--- a/Evidencia/EAP_0046.docx
+++ b/Evidencia/EAP_0046.docx
@@ -793,19 +793,19 @@
           <w:b w:val="false"/>
           <w:sz w:val="28"/>
         </w:rPr>
-        <w:t>URL: http://qaacepta2107.acepta.pe/v01/631351B12A322AD99671BADB8098D81027C057F0?k=a9ff25049f844d83998f34481f76335d</w:t>
-      </w:r>
-    </w:p>
-    <w:p>
-      <w:pPr>
-        <w:jc w:val="left"/>
-      </w:pPr>
-      <w:r>
-        <w:rPr>
-          <w:b w:val="false"/>
-          <w:sz w:val="28"/>
-        </w:rPr>
-        <w:t>Número de CPE: BP0100000731</w:t>
+        <w:t>URL: http://qaacepta2108.acepta.pe/v01/908CA28A210D17A2BC63EBECFCD8A6505AA89148?k=fb0f50ec561f8e56c2e0504af4ba3613</w:t>
+      </w:r>
+    </w:p>
+    <w:p>
+      <w:pPr>
+        <w:jc w:val="left"/>
+      </w:pPr>
+      <w:r>
+        <w:rPr>
+          <w:b w:val="false"/>
+          <w:sz w:val="28"/>
+        </w:rPr>
+        <w:t>Número de CPE: BP0100000827</w:t>
       </w:r>
     </w:p>
     <w:p>
